--- a/task-7/task-7files/task-7.docx
+++ b/task-7/task-7files/task-7.docx
@@ -122,8 +122,6 @@
         </w:rPr>
         <w:t>参数还没来得及查</w:t>
       </w:r>
-      <w:bookmarkStart w:id="0" w:name="_GoBack"/>
-      <w:bookmarkEnd w:id="0"/>
       <w:r>
         <w:rPr>
           <w:rFonts w:hint="eastAsia"/>
@@ -132,11 +130,6 @@
       </w:r>
     </w:p>
     <w:p>
-      <w:pPr>
-        <w:rPr>
-          <w:rFonts w:hint="eastAsia"/>
-        </w:rPr>
-      </w:pPr>
       <w:r>
         <w:rPr>
           <w:rFonts w:hint="eastAsia"/>
@@ -444,11 +437,6 @@
       </w:r>
     </w:p>
     <w:p>
-      <w:pPr>
-        <w:rPr>
-          <w:rFonts w:hint="eastAsia"/>
-        </w:rPr>
-      </w:pPr>
       <w:r>
         <w:rPr>
           <w:rFonts w:hint="eastAsia"/>
@@ -810,9 +798,6 @@
     <w:p>
       <w:pPr>
         <w:ind w:left="360"/>
-        <w:rPr>
-          <w:rFonts w:hint="eastAsia"/>
-        </w:rPr>
       </w:pPr>
     </w:p>
     <w:p>
@@ -1026,12 +1011,612 @@
         <w:t>}  </w:t>
       </w:r>
     </w:p>
-    <w:p>
-      <w:pPr>
+    <w:p/>
+    <w:p/>
+    <w:p/>
+    <w:p/>
+    <w:p>
+      <w:r>
         <w:rPr>
           <w:rFonts w:hint="eastAsia"/>
         </w:rPr>
-      </w:pPr>
+        <w:t>完成的事情：</w:t>
+      </w:r>
+    </w:p>
+    <w:p>
+      <w:r>
+        <w:rPr>
+          <w:rFonts w:hint="eastAsia"/>
+        </w:rPr>
+        <w:t>首页</w:t>
+      </w:r>
+    </w:p>
+    <w:p>
+      <w:r>
+        <w:rPr>
+          <w:rFonts w:hint="eastAsia"/>
+        </w:rPr>
+        <w:t>遇到的问题：</w:t>
+      </w:r>
+    </w:p>
+    <w:p>
+      <w:r>
+        <w:rPr>
+          <w:rFonts w:hint="eastAsia"/>
+        </w:rPr>
+        <w:t>用选择器给下方四个小圆点添加样式，</w:t>
+      </w:r>
+    </w:p>
+    <w:p>
+      <w:proofErr w:type="gramStart"/>
+      <w:r>
+        <w:t>.bottom</w:t>
+      </w:r>
+      <w:proofErr w:type="gramEnd"/>
+      <w:r>
+        <w:t xml:space="preserve"> span{</w:t>
+      </w:r>
+    </w:p>
+    <w:p>
+      <w:r>
+        <w:tab/>
+        <w:t>display: inline-block;</w:t>
+      </w:r>
+    </w:p>
+    <w:p>
+      <w:r>
+        <w:tab/>
+        <w:t>height: .1rem;</w:t>
+      </w:r>
+    </w:p>
+    <w:p>
+      <w:r>
+        <w:tab/>
+        <w:t>width: .1rem;</w:t>
+      </w:r>
+    </w:p>
+    <w:p>
+      <w:r>
+        <w:tab/>
+        <w:t>border-radius: 50%;</w:t>
+      </w:r>
+    </w:p>
+    <w:p>
+      <w:r>
+        <w:tab/>
+        <w:t>background-</w:t>
+      </w:r>
+      <w:proofErr w:type="gramStart"/>
+      <w:r>
+        <w:t>color:#</w:t>
+      </w:r>
+      <w:proofErr w:type="gramEnd"/>
+      <w:r>
+        <w:t>e8e8e8;</w:t>
+      </w:r>
+    </w:p>
+    <w:p>
+      <w:r>
+        <w:tab/>
+        <w:t>margin: 0 .01</w:t>
+      </w:r>
+      <w:proofErr w:type="gramStart"/>
+      <w:r>
+        <w:t>rem ;</w:t>
+      </w:r>
+      <w:proofErr w:type="gramEnd"/>
+    </w:p>
+    <w:p/>
+    <w:p>
+      <w:r>
+        <w:t>}</w:t>
+      </w:r>
+    </w:p>
+    <w:p>
+      <w:r>
+        <w:rPr>
+          <w:rFonts w:hint="eastAsia"/>
+        </w:rPr>
+        <w:t>然后给第一个小圆点更改背景色</w:t>
+      </w:r>
+    </w:p>
+    <w:p>
+      <w:proofErr w:type="gramStart"/>
+      <w:r>
+        <w:t>.on</w:t>
+      </w:r>
+      <w:proofErr w:type="gramEnd"/>
+      <w:r>
+        <w:t>{</w:t>
+      </w:r>
+    </w:p>
+    <w:p>
+      <w:r>
+        <w:tab/>
+        <w:t>background-color: #69d1e</w:t>
+      </w:r>
+      <w:proofErr w:type="gramStart"/>
+      <w:r>
+        <w:t>9 ;</w:t>
+      </w:r>
+      <w:proofErr w:type="gramEnd"/>
+    </w:p>
+    <w:p>
+      <w:r>
+        <w:t>}</w:t>
+      </w:r>
+    </w:p>
+    <w:p>
+      <w:r>
+        <w:rPr>
+          <w:rFonts w:hint="eastAsia"/>
+        </w:rPr>
+        <w:t>发现不生效</w:t>
+      </w:r>
+    </w:p>
+    <w:p>
+      <w:r>
+        <w:rPr>
+          <w:noProof/>
+        </w:rPr>
+        <w:drawing>
+          <wp:inline distT="0" distB="0" distL="0" distR="0" wp14:anchorId="277DD902" wp14:editId="310E03D4">
+            <wp:extent cx="4180952" cy="1819048"/>
+            <wp:effectExtent l="0" t="0" r="0" b="0"/>
+            <wp:docPr id="2" name="图片 2"/>
+            <wp:cNvGraphicFramePr>
+              <a:graphicFrameLocks xmlns:a="http://schemas.openxmlformats.org/drawingml/2006/main" noChangeAspect="1"/>
+            </wp:cNvGraphicFramePr>
+            <a:graphic xmlns:a="http://schemas.openxmlformats.org/drawingml/2006/main">
+              <a:graphicData uri="http://schemas.openxmlformats.org/drawingml/2006/picture">
+                <pic:pic xmlns:pic="http://schemas.openxmlformats.org/drawingml/2006/picture">
+                  <pic:nvPicPr>
+                    <pic:cNvPr id="1" name=""/>
+                    <pic:cNvPicPr/>
+                  </pic:nvPicPr>
+                  <pic:blipFill>
+                    <a:blip r:embed="rId6"/>
+                    <a:stretch>
+                      <a:fillRect/>
+                    </a:stretch>
+                  </pic:blipFill>
+                  <pic:spPr>
+                    <a:xfrm>
+                      <a:off x="0" y="0"/>
+                      <a:ext cx="4180952" cy="1819048"/>
+                    </a:xfrm>
+                    <a:prstGeom prst="rect">
+                      <a:avLst/>
+                    </a:prstGeom>
+                  </pic:spPr>
+                </pic:pic>
+              </a:graphicData>
+            </a:graphic>
+          </wp:inline>
+        </w:drawing>
+      </w:r>
+    </w:p>
+    <w:p>
+      <w:r>
+        <w:rPr>
+          <w:rFonts w:hint="eastAsia"/>
+        </w:rPr>
+        <w:t>解决办法</w:t>
+      </w:r>
+    </w:p>
+    <w:p>
+      <w:pPr>
+        <w:rPr>
+          <w:rFonts w:ascii="Consolas" w:hAnsi="Consolas"/>
+          <w:color w:val="222222"/>
+          <w:sz w:val="18"/>
+          <w:szCs w:val="18"/>
+        </w:rPr>
+      </w:pPr>
+      <w:r>
+        <w:rPr>
+          <w:rFonts w:hint="eastAsia"/>
+        </w:rPr>
+        <w:t>给背景色属性添加</w:t>
+      </w:r>
+      <w:r>
+        <w:rPr>
+          <w:rFonts w:ascii="Consolas" w:hAnsi="Consolas"/>
+          <w:color w:val="222222"/>
+          <w:sz w:val="18"/>
+          <w:szCs w:val="18"/>
+        </w:rPr>
+        <w:t>!important</w:t>
+      </w:r>
+    </w:p>
+    <w:p>
+      <w:pPr>
+        <w:rPr>
+          <w:rFonts w:ascii="Consolas" w:hAnsi="Consolas"/>
+          <w:color w:val="222222"/>
+          <w:sz w:val="18"/>
+          <w:szCs w:val="18"/>
+        </w:rPr>
+      </w:pPr>
+    </w:p>
+    <w:p>
+      <w:pPr>
+        <w:rPr>
+          <w:rFonts w:ascii="Consolas" w:hAnsi="Consolas"/>
+          <w:color w:val="222222"/>
+          <w:sz w:val="18"/>
+          <w:szCs w:val="18"/>
+        </w:rPr>
+      </w:pPr>
+    </w:p>
+    <w:p>
+      <w:pPr>
+        <w:rPr>
+          <w:rFonts w:ascii="Consolas" w:hAnsi="Consolas"/>
+          <w:color w:val="222222"/>
+          <w:sz w:val="18"/>
+          <w:szCs w:val="18"/>
+        </w:rPr>
+      </w:pPr>
+    </w:p>
+    <w:p>
+      <w:r>
+        <w:lastRenderedPageBreak/>
+        <w:t>transparent</w:t>
+      </w:r>
+      <w:r>
+        <w:rPr>
+          <w:rFonts w:hint="eastAsia"/>
+        </w:rPr>
+        <w:t>透明色</w:t>
+      </w:r>
+    </w:p>
+    <w:p>
+      <w:pPr>
+        <w:rPr>
+          <w:rFonts w:hint="eastAsia"/>
+        </w:rPr>
+      </w:pPr>
+      <w:r>
+        <w:rPr>
+          <w:rFonts w:hint="eastAsia"/>
+        </w:rPr>
+        <w:t>伪类要加</w:t>
+      </w:r>
+      <w:r>
+        <w:rPr>
+          <w:rFonts w:ascii="Consolas" w:eastAsia="宋体" w:hAnsi="Consolas" w:cs="宋体"/>
+          <w:color w:val="000000"/>
+          <w:kern w:val="0"/>
+          <w:sz w:val="18"/>
+          <w:szCs w:val="18"/>
+          <w:bdr w:val="none" w:sz="0" w:space="0" w:color="auto" w:frame="1"/>
+        </w:rPr>
+        <w:t>content:"";</w:t>
+      </w:r>
+      <w:r>
+        <w:rPr>
+          <w:rFonts w:ascii="Consolas" w:eastAsia="宋体" w:hAnsi="Consolas" w:cs="宋体" w:hint="eastAsia"/>
+          <w:color w:val="000000"/>
+          <w:kern w:val="0"/>
+          <w:sz w:val="18"/>
+          <w:szCs w:val="18"/>
+          <w:bdr w:val="none" w:sz="0" w:space="0" w:color="auto" w:frame="1"/>
+        </w:rPr>
+        <w:t>，否则页面不显示</w:t>
+      </w:r>
+      <w:bookmarkStart w:id="0" w:name="_GoBack"/>
+      <w:bookmarkEnd w:id="0"/>
+    </w:p>
+    <w:p>
+      <w:proofErr w:type="spellStart"/>
+      <w:r>
+        <w:rPr>
+          <w:rFonts w:hint="eastAsia"/>
+        </w:rPr>
+        <w:t>css</w:t>
+      </w:r>
+      <w:proofErr w:type="spellEnd"/>
+      <w:r>
+        <w:rPr>
+          <w:rFonts w:hint="eastAsia"/>
+        </w:rPr>
+        <w:t>实现小三角</w:t>
+      </w:r>
+    </w:p>
+    <w:p>
+      <w:pPr>
+        <w:rPr>
+          <w:rFonts w:ascii="Consolas" w:eastAsia="宋体" w:hAnsi="Consolas" w:cs="宋体"/>
+          <w:color w:val="000000"/>
+          <w:kern w:val="0"/>
+          <w:sz w:val="18"/>
+          <w:szCs w:val="18"/>
+          <w:bdr w:val="none" w:sz="0" w:space="0" w:color="auto" w:frame="1"/>
+        </w:rPr>
+      </w:pPr>
+      <w:proofErr w:type="gramStart"/>
+      <w:r>
+        <w:rPr>
+          <w:rFonts w:ascii="Consolas" w:eastAsia="宋体" w:hAnsi="Consolas" w:cs="宋体"/>
+          <w:color w:val="000000"/>
+          <w:kern w:val="0"/>
+          <w:sz w:val="18"/>
+          <w:szCs w:val="18"/>
+          <w:bdr w:val="none" w:sz="0" w:space="0" w:color="auto" w:frame="1"/>
+        </w:rPr>
+        <w:t>.</w:t>
+      </w:r>
+      <w:proofErr w:type="spellStart"/>
+      <w:r>
+        <w:rPr>
+          <w:rFonts w:ascii="Consolas" w:eastAsia="宋体" w:hAnsi="Consolas" w:cs="宋体"/>
+          <w:color w:val="000000"/>
+          <w:kern w:val="0"/>
+          <w:sz w:val="18"/>
+          <w:szCs w:val="18"/>
+          <w:bdr w:val="none" w:sz="0" w:space="0" w:color="auto" w:frame="1"/>
+        </w:rPr>
+        <w:t>ccb</w:t>
+      </w:r>
+      <w:proofErr w:type="spellEnd"/>
+      <w:r>
+        <w:rPr>
+          <w:rFonts w:ascii="Consolas" w:eastAsia="宋体" w:hAnsi="Consolas" w:cs="宋体"/>
+          <w:color w:val="000000"/>
+          <w:kern w:val="0"/>
+          <w:sz w:val="18"/>
+          <w:szCs w:val="18"/>
+          <w:bdr w:val="none" w:sz="0" w:space="0" w:color="auto" w:frame="1"/>
+        </w:rPr>
+        <w:t>::</w:t>
+      </w:r>
+      <w:proofErr w:type="gramEnd"/>
+      <w:r>
+        <w:rPr>
+          <w:rFonts w:ascii="Consolas" w:eastAsia="宋体" w:hAnsi="Consolas" w:cs="宋体"/>
+          <w:color w:val="000000"/>
+          <w:kern w:val="0"/>
+          <w:sz w:val="18"/>
+          <w:szCs w:val="18"/>
+          <w:bdr w:val="none" w:sz="0" w:space="0" w:color="auto" w:frame="1"/>
+        </w:rPr>
+        <w:t>after{</w:t>
+      </w:r>
+    </w:p>
+    <w:p>
+      <w:pPr>
+        <w:rPr>
+          <w:rFonts w:ascii="Consolas" w:eastAsia="宋体" w:hAnsi="Consolas" w:cs="宋体"/>
+          <w:color w:val="000000"/>
+          <w:kern w:val="0"/>
+          <w:sz w:val="18"/>
+          <w:szCs w:val="18"/>
+          <w:bdr w:val="none" w:sz="0" w:space="0" w:color="auto" w:frame="1"/>
+        </w:rPr>
+      </w:pPr>
+      <w:r>
+        <w:rPr>
+          <w:rFonts w:ascii="Consolas" w:eastAsia="宋体" w:hAnsi="Consolas" w:cs="宋体"/>
+          <w:color w:val="000000"/>
+          <w:kern w:val="0"/>
+          <w:sz w:val="18"/>
+          <w:szCs w:val="18"/>
+          <w:bdr w:val="none" w:sz="0" w:space="0" w:color="auto" w:frame="1"/>
+        </w:rPr>
+        <w:tab/>
+        <w:t>content:"";</w:t>
+      </w:r>
+    </w:p>
+    <w:p>
+      <w:pPr>
+        <w:rPr>
+          <w:rFonts w:ascii="Consolas" w:eastAsia="宋体" w:hAnsi="Consolas" w:cs="宋体"/>
+          <w:color w:val="000000"/>
+          <w:kern w:val="0"/>
+          <w:sz w:val="18"/>
+          <w:szCs w:val="18"/>
+          <w:bdr w:val="none" w:sz="0" w:space="0" w:color="auto" w:frame="1"/>
+        </w:rPr>
+      </w:pPr>
+      <w:r>
+        <w:rPr>
+          <w:rFonts w:ascii="Consolas" w:eastAsia="宋体" w:hAnsi="Consolas" w:cs="宋体"/>
+          <w:color w:val="000000"/>
+          <w:kern w:val="0"/>
+          <w:sz w:val="18"/>
+          <w:szCs w:val="18"/>
+          <w:bdr w:val="none" w:sz="0" w:space="0" w:color="auto" w:frame="1"/>
+        </w:rPr>
+        <w:tab/>
+        <w:t>position: absolute;</w:t>
+      </w:r>
+    </w:p>
+    <w:p>
+      <w:pPr>
+        <w:rPr>
+          <w:rFonts w:ascii="Consolas" w:eastAsia="宋体" w:hAnsi="Consolas" w:cs="宋体"/>
+          <w:color w:val="000000"/>
+          <w:kern w:val="0"/>
+          <w:sz w:val="18"/>
+          <w:szCs w:val="18"/>
+          <w:bdr w:val="none" w:sz="0" w:space="0" w:color="auto" w:frame="1"/>
+        </w:rPr>
+      </w:pPr>
+      <w:r>
+        <w:rPr>
+          <w:rFonts w:ascii="Consolas" w:eastAsia="宋体" w:hAnsi="Consolas" w:cs="宋体"/>
+          <w:color w:val="000000"/>
+          <w:kern w:val="0"/>
+          <w:sz w:val="18"/>
+          <w:szCs w:val="18"/>
+          <w:bdr w:val="none" w:sz="0" w:space="0" w:color="auto" w:frame="1"/>
+        </w:rPr>
+        <w:tab/>
+        <w:t>top:2.85rem;</w:t>
+      </w:r>
+    </w:p>
+    <w:p>
+      <w:pPr>
+        <w:rPr>
+          <w:rFonts w:ascii="Consolas" w:eastAsia="宋体" w:hAnsi="Consolas" w:cs="宋体"/>
+          <w:color w:val="000000"/>
+          <w:kern w:val="0"/>
+          <w:sz w:val="18"/>
+          <w:szCs w:val="18"/>
+          <w:bdr w:val="none" w:sz="0" w:space="0" w:color="auto" w:frame="1"/>
+        </w:rPr>
+      </w:pPr>
+      <w:r>
+        <w:rPr>
+          <w:rFonts w:ascii="Consolas" w:eastAsia="宋体" w:hAnsi="Consolas" w:cs="宋体"/>
+          <w:color w:val="000000"/>
+          <w:kern w:val="0"/>
+          <w:sz w:val="18"/>
+          <w:szCs w:val="18"/>
+          <w:bdr w:val="none" w:sz="0" w:space="0" w:color="auto" w:frame="1"/>
+        </w:rPr>
+        <w:tab/>
+        <w:t>right: .1rem;</w:t>
+      </w:r>
+    </w:p>
+    <w:p>
+      <w:pPr>
+        <w:rPr>
+          <w:rFonts w:ascii="Consolas" w:eastAsia="宋体" w:hAnsi="Consolas" w:cs="宋体"/>
+          <w:color w:val="000000"/>
+          <w:kern w:val="0"/>
+          <w:sz w:val="18"/>
+          <w:szCs w:val="18"/>
+          <w:bdr w:val="none" w:sz="0" w:space="0" w:color="auto" w:frame="1"/>
+        </w:rPr>
+      </w:pPr>
+      <w:r>
+        <w:rPr>
+          <w:rFonts w:ascii="Consolas" w:eastAsia="宋体" w:hAnsi="Consolas" w:cs="宋体"/>
+          <w:color w:val="000000"/>
+          <w:kern w:val="0"/>
+          <w:sz w:val="18"/>
+          <w:szCs w:val="18"/>
+          <w:bdr w:val="none" w:sz="0" w:space="0" w:color="auto" w:frame="1"/>
+        </w:rPr>
+        <w:tab/>
+        <w:t>border-width: .15rem;</w:t>
+      </w:r>
+    </w:p>
+    <w:p>
+      <w:pPr>
+        <w:rPr>
+          <w:rFonts w:ascii="Consolas" w:eastAsia="宋体" w:hAnsi="Consolas" w:cs="宋体"/>
+          <w:color w:val="000000"/>
+          <w:kern w:val="0"/>
+          <w:sz w:val="18"/>
+          <w:szCs w:val="18"/>
+          <w:bdr w:val="none" w:sz="0" w:space="0" w:color="auto" w:frame="1"/>
+        </w:rPr>
+      </w:pPr>
+      <w:r>
+        <w:rPr>
+          <w:rFonts w:ascii="Consolas" w:eastAsia="宋体" w:hAnsi="Consolas" w:cs="宋体"/>
+          <w:color w:val="000000"/>
+          <w:kern w:val="0"/>
+          <w:sz w:val="18"/>
+          <w:szCs w:val="18"/>
+          <w:bdr w:val="none" w:sz="0" w:space="0" w:color="auto" w:frame="1"/>
+        </w:rPr>
+        <w:tab/>
+        <w:t>border-style: solid;</w:t>
+      </w:r>
+    </w:p>
+    <w:p>
+      <w:pPr>
+        <w:rPr>
+          <w:rFonts w:ascii="Consolas" w:eastAsia="宋体" w:hAnsi="Consolas" w:cs="宋体"/>
+          <w:color w:val="000000"/>
+          <w:kern w:val="0"/>
+          <w:sz w:val="18"/>
+          <w:szCs w:val="18"/>
+          <w:bdr w:val="none" w:sz="0" w:space="0" w:color="auto" w:frame="1"/>
+        </w:rPr>
+      </w:pPr>
+      <w:r>
+        <w:rPr>
+          <w:rFonts w:ascii="Consolas" w:eastAsia="宋体" w:hAnsi="Consolas" w:cs="宋体"/>
+          <w:color w:val="000000"/>
+          <w:kern w:val="0"/>
+          <w:sz w:val="18"/>
+          <w:szCs w:val="18"/>
+          <w:bdr w:val="none" w:sz="0" w:space="0" w:color="auto" w:frame="1"/>
+        </w:rPr>
+        <w:tab/>
+        <w:t xml:space="preserve">border-color: transparent </w:t>
+      </w:r>
+      <w:proofErr w:type="spellStart"/>
+      <w:r>
+        <w:rPr>
+          <w:rFonts w:ascii="Consolas" w:eastAsia="宋体" w:hAnsi="Consolas" w:cs="宋体"/>
+          <w:color w:val="000000"/>
+          <w:kern w:val="0"/>
+          <w:sz w:val="18"/>
+          <w:szCs w:val="18"/>
+          <w:bdr w:val="none" w:sz="0" w:space="0" w:color="auto" w:frame="1"/>
+        </w:rPr>
+        <w:t>transparent</w:t>
+      </w:r>
+      <w:proofErr w:type="spellEnd"/>
+      <w:r>
+        <w:rPr>
+          <w:rFonts w:ascii="Consolas" w:eastAsia="宋体" w:hAnsi="Consolas" w:cs="宋体"/>
+          <w:color w:val="000000"/>
+          <w:kern w:val="0"/>
+          <w:sz w:val="18"/>
+          <w:szCs w:val="18"/>
+          <w:bdr w:val="none" w:sz="0" w:space="0" w:color="auto" w:frame="1"/>
+        </w:rPr>
+        <w:t xml:space="preserve"> </w:t>
+      </w:r>
+      <w:proofErr w:type="spellStart"/>
+      <w:r>
+        <w:rPr>
+          <w:rFonts w:ascii="Consolas" w:eastAsia="宋体" w:hAnsi="Consolas" w:cs="宋体"/>
+          <w:color w:val="000000"/>
+          <w:kern w:val="0"/>
+          <w:sz w:val="18"/>
+          <w:szCs w:val="18"/>
+          <w:bdr w:val="none" w:sz="0" w:space="0" w:color="auto" w:frame="1"/>
+        </w:rPr>
+        <w:t>transparent</w:t>
+      </w:r>
+      <w:proofErr w:type="spellEnd"/>
+      <w:r>
+        <w:rPr>
+          <w:rFonts w:ascii="Consolas" w:eastAsia="宋体" w:hAnsi="Consolas" w:cs="宋体"/>
+          <w:color w:val="000000"/>
+          <w:kern w:val="0"/>
+          <w:sz w:val="18"/>
+          <w:szCs w:val="18"/>
+          <w:bdr w:val="none" w:sz="0" w:space="0" w:color="auto" w:frame="1"/>
+        </w:rPr>
+        <w:t xml:space="preserve"> #FBB435;</w:t>
+      </w:r>
+    </w:p>
+    <w:p>
+      <w:pPr>
+        <w:rPr>
+          <w:rFonts w:hint="eastAsia"/>
+        </w:rPr>
+      </w:pPr>
+      <w:r>
+        <w:rPr>
+          <w:rFonts w:ascii="Consolas" w:eastAsia="宋体" w:hAnsi="Consolas" w:cs="宋体"/>
+          <w:color w:val="000000"/>
+          <w:kern w:val="0"/>
+          <w:sz w:val="18"/>
+          <w:szCs w:val="18"/>
+          <w:bdr w:val="none" w:sz="0" w:space="0" w:color="auto" w:frame="1"/>
+        </w:rPr>
+        <w:t>}</w:t>
+      </w:r>
     </w:p>
     <w:sectPr>
       <w:pgSz w:w="11906" w:h="16838"/>
@@ -1046,6 +1631,119 @@
 <file path=word/numbering.xml><?xml version="1.0" encoding="utf-8"?>
 <w:numbering xmlns:wpc="http://schemas.microsoft.com/office/word/2010/wordprocessingCanvas" xmlns:cx="http://schemas.microsoft.com/office/drawing/2014/chartex" xmlns:mc="http://schemas.openxmlformats.org/markup-compatibility/2006" xmlns:o="urn:schemas-microsoft-com:office:office" xmlns:r="http://schemas.openxmlformats.org/officeDocument/2006/relationships" xmlns:m="http://schemas.openxmlformats.org/officeDocument/2006/math" xmlns:v="urn:schemas-microsoft-com:vml" xmlns:wp14="http://schemas.microsoft.com/office/word/2010/wordprocessingDrawing" xmlns:wp="http://schemas.openxmlformats.org/drawingml/2006/wordprocessingDrawing" xmlns:w10="urn:schemas-microsoft-com:office:word" xmlns:w="http://schemas.openxmlformats.org/wordprocessingml/2006/main" xmlns:w14="http://schemas.microsoft.com/office/word/2010/wordml" xmlns:w15="http://schemas.microsoft.com/office/word/2012/wordml" xmlns:w16se="http://schemas.microsoft.com/office/word/2015/wordml/symex" xmlns:wpg="http://schemas.microsoft.com/office/word/2010/wordprocessingGroup" xmlns:wpi="http://schemas.microsoft.com/office/word/2010/wordprocessingInk" xmlns:wne="http://schemas.microsoft.com/office/word/2006/wordml" xmlns:wps="http://schemas.microsoft.com/office/word/2010/wordprocessingShape" mc:Ignorable="w14 w15 w16se wp14">
   <w:abstractNum w:abstractNumId="0" w15:restartNumberingAfterBreak="0">
+    <w:nsid w:val="2262456E"/>
+    <w:multiLevelType w:val="multilevel"/>
+    <w:tmpl w:val="9B00EC9E"/>
+    <w:lvl w:ilvl="0">
+      <w:start w:val="1"/>
+      <w:numFmt w:val="decimal"/>
+      <w:lvlText w:val="%1."/>
+      <w:lvlJc w:val="left"/>
+      <w:pPr>
+        <w:tabs>
+          <w:tab w:val="num" w:pos="720"/>
+        </w:tabs>
+        <w:ind w:left="720" w:hanging="360"/>
+      </w:pPr>
+    </w:lvl>
+    <w:lvl w:ilvl="1" w:tentative="1">
+      <w:start w:val="1"/>
+      <w:numFmt w:val="decimal"/>
+      <w:lvlText w:val="%2."/>
+      <w:lvlJc w:val="left"/>
+      <w:pPr>
+        <w:tabs>
+          <w:tab w:val="num" w:pos="1440"/>
+        </w:tabs>
+        <w:ind w:left="1440" w:hanging="360"/>
+      </w:pPr>
+    </w:lvl>
+    <w:lvl w:ilvl="2" w:tentative="1">
+      <w:start w:val="1"/>
+      <w:numFmt w:val="decimal"/>
+      <w:lvlText w:val="%3."/>
+      <w:lvlJc w:val="left"/>
+      <w:pPr>
+        <w:tabs>
+          <w:tab w:val="num" w:pos="2160"/>
+        </w:tabs>
+        <w:ind w:left="2160" w:hanging="360"/>
+      </w:pPr>
+    </w:lvl>
+    <w:lvl w:ilvl="3" w:tentative="1">
+      <w:start w:val="1"/>
+      <w:numFmt w:val="decimal"/>
+      <w:lvlText w:val="%4."/>
+      <w:lvlJc w:val="left"/>
+      <w:pPr>
+        <w:tabs>
+          <w:tab w:val="num" w:pos="2880"/>
+        </w:tabs>
+        <w:ind w:left="2880" w:hanging="360"/>
+      </w:pPr>
+    </w:lvl>
+    <w:lvl w:ilvl="4" w:tentative="1">
+      <w:start w:val="1"/>
+      <w:numFmt w:val="decimal"/>
+      <w:lvlText w:val="%5."/>
+      <w:lvlJc w:val="left"/>
+      <w:pPr>
+        <w:tabs>
+          <w:tab w:val="num" w:pos="3600"/>
+        </w:tabs>
+        <w:ind w:left="3600" w:hanging="360"/>
+      </w:pPr>
+    </w:lvl>
+    <w:lvl w:ilvl="5" w:tentative="1">
+      <w:start w:val="1"/>
+      <w:numFmt w:val="decimal"/>
+      <w:lvlText w:val="%6."/>
+      <w:lvlJc w:val="left"/>
+      <w:pPr>
+        <w:tabs>
+          <w:tab w:val="num" w:pos="4320"/>
+        </w:tabs>
+        <w:ind w:left="4320" w:hanging="360"/>
+      </w:pPr>
+    </w:lvl>
+    <w:lvl w:ilvl="6" w:tentative="1">
+      <w:start w:val="1"/>
+      <w:numFmt w:val="decimal"/>
+      <w:lvlText w:val="%7."/>
+      <w:lvlJc w:val="left"/>
+      <w:pPr>
+        <w:tabs>
+          <w:tab w:val="num" w:pos="5040"/>
+        </w:tabs>
+        <w:ind w:left="5040" w:hanging="360"/>
+      </w:pPr>
+    </w:lvl>
+    <w:lvl w:ilvl="7" w:tentative="1">
+      <w:start w:val="1"/>
+      <w:numFmt w:val="decimal"/>
+      <w:lvlText w:val="%8."/>
+      <w:lvlJc w:val="left"/>
+      <w:pPr>
+        <w:tabs>
+          <w:tab w:val="num" w:pos="5760"/>
+        </w:tabs>
+        <w:ind w:left="5760" w:hanging="360"/>
+      </w:pPr>
+    </w:lvl>
+    <w:lvl w:ilvl="8" w:tentative="1">
+      <w:start w:val="1"/>
+      <w:numFmt w:val="decimal"/>
+      <w:lvlText w:val="%9."/>
+      <w:lvlJc w:val="left"/>
+      <w:pPr>
+        <w:tabs>
+          <w:tab w:val="num" w:pos="6480"/>
+        </w:tabs>
+        <w:ind w:left="6480" w:hanging="360"/>
+      </w:pPr>
+    </w:lvl>
+  </w:abstractNum>
+  <w:abstractNum w:abstractNumId="1" w15:restartNumberingAfterBreak="0">
     <w:nsid w:val="3F282BE3"/>
     <w:multiLevelType w:val="multilevel"/>
     <w:tmpl w:val="C518D7C0"/>
@@ -1158,7 +1856,7 @@
       </w:pPr>
     </w:lvl>
   </w:abstractNum>
-  <w:abstractNum w:abstractNumId="1" w15:restartNumberingAfterBreak="0">
+  <w:abstractNum w:abstractNumId="2" w15:restartNumberingAfterBreak="0">
     <w:nsid w:val="55FA2954"/>
     <w:multiLevelType w:val="multilevel"/>
     <w:tmpl w:val="7D70A782"/>
@@ -1271,7 +1969,7 @@
       </w:pPr>
     </w:lvl>
   </w:abstractNum>
-  <w:abstractNum w:abstractNumId="2" w15:restartNumberingAfterBreak="0">
+  <w:abstractNum w:abstractNumId="3" w15:restartNumberingAfterBreak="0">
     <w:nsid w:val="660648CE"/>
     <w:multiLevelType w:val="multilevel"/>
     <w:tmpl w:val="ADDA2FCA"/>
@@ -1385,13 +2083,16 @@
     </w:lvl>
   </w:abstractNum>
   <w:num w:numId="1">
-    <w:abstractNumId w:val="0"/>
+    <w:abstractNumId w:val="1"/>
   </w:num>
   <w:num w:numId="2">
+    <w:abstractNumId w:val="3"/>
+  </w:num>
+  <w:num w:numId="3">
     <w:abstractNumId w:val="2"/>
   </w:num>
-  <w:num w:numId="3">
-    <w:abstractNumId w:val="1"/>
+  <w:num w:numId="4">
+    <w:abstractNumId w:val="0"/>
   </w:num>
 </w:numbering>
 </file>
